--- a/group05a_legend.docx
+++ b/group05a_legend.docx
@@ -4,7 +4,7 @@
   <w:body>
     <w:tbl>
       <w:tblPr>
-        <w:tblStyle w:val="PlainTable2"/>
+        <w:tblStyle w:val="PlainTable1"/>
         <w:tblW w:w="0" w:type="auto"/>
         <w:tblLook w:val="04A0" w:firstRow="1" w:lastRow="0" w:firstColumn="1" w:lastColumn="0" w:noHBand="0" w:noVBand="1"/>
       </w:tblPr>
@@ -23,6 +23,7 @@
           <w:tcPr>
             <w:cnfStyle w:val="001000000000" w:firstRow="0" w:lastRow="0" w:firstColumn="1" w:lastColumn="0" w:oddVBand="0" w:evenVBand="0" w:oddHBand="0" w:evenHBand="0" w:firstRowFirstColumn="0" w:firstRowLastColumn="0" w:lastRowFirstColumn="0" w:lastRowLastColumn="0"/>
             <w:tcW w:w="846" w:type="dxa"/>
+            <w:vAlign w:val="center"/>
           </w:tcPr>
           <w:p>
             <w:pPr>
@@ -36,6 +37,7 @@
         <w:tc>
           <w:tcPr>
             <w:tcW w:w="2551" w:type="dxa"/>
+            <w:vAlign w:val="center"/>
           </w:tcPr>
           <w:p>
             <w:pPr>
@@ -50,6 +52,7 @@
         <w:tc>
           <w:tcPr>
             <w:tcW w:w="1843" w:type="dxa"/>
+            <w:vAlign w:val="center"/>
           </w:tcPr>
           <w:p>
             <w:pPr>
@@ -64,6 +67,7 @@
         <w:tc>
           <w:tcPr>
             <w:tcW w:w="1276" w:type="dxa"/>
+            <w:vAlign w:val="center"/>
           </w:tcPr>
           <w:p>
             <w:pPr>
@@ -81,6 +85,7 @@
         <w:tc>
           <w:tcPr>
             <w:tcW w:w="2834" w:type="dxa"/>
+            <w:vAlign w:val="center"/>
           </w:tcPr>
           <w:p>
             <w:pPr>
@@ -101,6 +106,7 @@
           <w:tcPr>
             <w:cnfStyle w:val="001000000000" w:firstRow="0" w:lastRow="0" w:firstColumn="1" w:lastColumn="0" w:oddVBand="0" w:evenVBand="0" w:oddHBand="0" w:evenHBand="0" w:firstRowFirstColumn="0" w:firstRowLastColumn="0" w:lastRowFirstColumn="0" w:lastRowLastColumn="0"/>
             <w:tcW w:w="846" w:type="dxa"/>
+            <w:vAlign w:val="center"/>
           </w:tcPr>
           <w:p>
             <w:r>
@@ -111,6 +117,7 @@
         <w:tc>
           <w:tcPr>
             <w:tcW w:w="2551" w:type="dxa"/>
+            <w:vAlign w:val="center"/>
           </w:tcPr>
           <w:p>
             <w:pPr>
@@ -124,6 +131,7 @@
         <w:tc>
           <w:tcPr>
             <w:tcW w:w="1843" w:type="dxa"/>
+            <w:vAlign w:val="center"/>
           </w:tcPr>
           <w:p>
             <w:pPr>
@@ -138,25 +146,37 @@
         <w:tc>
           <w:tcPr>
             <w:tcW w:w="1276" w:type="dxa"/>
-          </w:tcPr>
-          <w:p>
-            <w:pPr>
-              <w:jc w:val="center"/>
-              <w:cnfStyle w:val="000000100000" w:firstRow="0" w:lastRow="0" w:firstColumn="0" w:lastColumn="0" w:oddVBand="0" w:evenVBand="0" w:oddHBand="1" w:evenHBand="0" w:firstRowFirstColumn="0" w:firstRowLastColumn="0" w:lastRowFirstColumn="0" w:lastRowLastColumn="0"/>
-            </w:pPr>
-            <w:r>
-              <w:t>5</w:t>
+            <w:vAlign w:val="center"/>
+          </w:tcPr>
+          <w:p>
+            <w:pPr>
+              <w:jc w:val="center"/>
+              <w:cnfStyle w:val="000000100000" w:firstRow="0" w:lastRow="0" w:firstColumn="0" w:lastColumn="0" w:oddVBand="0" w:evenVBand="0" w:oddHBand="1" w:evenHBand="0" w:firstRowFirstColumn="0" w:firstRowLastColumn="0" w:lastRowFirstColumn="0" w:lastRowLastColumn="0"/>
+            </w:pPr>
+            <w:r>
+              <w:t>30</w:t>
             </w:r>
           </w:p>
         </w:tc>
         <w:tc>
           <w:tcPr>
             <w:tcW w:w="2834" w:type="dxa"/>
-          </w:tcPr>
-          <w:p>
-            <w:pPr>
-              <w:cnfStyle w:val="000000100000" w:firstRow="0" w:lastRow="0" w:firstColumn="0" w:lastColumn="0" w:oddVBand="0" w:evenVBand="0" w:oddHBand="1" w:evenHBand="0" w:firstRowFirstColumn="0" w:firstRowLastColumn="0" w:lastRowFirstColumn="0" w:lastRowLastColumn="0"/>
-            </w:pPr>
+            <w:vAlign w:val="center"/>
+          </w:tcPr>
+          <w:p>
+            <w:pPr>
+              <w:jc w:val="both"/>
+              <w:cnfStyle w:val="000000100000" w:firstRow="0" w:lastRow="0" w:firstColumn="0" w:lastColumn="0" w:oddVBand="0" w:evenVBand="0" w:oddHBand="1" w:evenHBand="0" w:firstRowFirstColumn="0" w:firstRowLastColumn="0" w:lastRowFirstColumn="0" w:lastRowLastColumn="0"/>
+            </w:pPr>
+            <w:r>
+              <w:t>T</w:t>
+            </w:r>
+            <w:r>
+              <w:t>ypical level found in occupied spaces with good air exchange</w:t>
+            </w:r>
+            <w:r>
+              <w:t>.</w:t>
+            </w:r>
           </w:p>
         </w:tc>
       </w:tr>
@@ -165,6 +185,7 @@
           <w:tcPr>
             <w:cnfStyle w:val="001000000000" w:firstRow="0" w:lastRow="0" w:firstColumn="1" w:lastColumn="0" w:oddVBand="0" w:evenVBand="0" w:oddHBand="0" w:evenHBand="0" w:firstRowFirstColumn="0" w:firstRowLastColumn="0" w:lastRowFirstColumn="0" w:lastRowLastColumn="0"/>
             <w:tcW w:w="846" w:type="dxa"/>
+            <w:vAlign w:val="center"/>
           </w:tcPr>
           <w:p>
             <w:r>
@@ -175,6 +196,7 @@
         <w:tc>
           <w:tcPr>
             <w:tcW w:w="2551" w:type="dxa"/>
+            <w:vAlign w:val="center"/>
           </w:tcPr>
           <w:p>
             <w:pPr>
@@ -188,6 +210,7 @@
         <w:tc>
           <w:tcPr>
             <w:tcW w:w="1843" w:type="dxa"/>
+            <w:vAlign w:val="center"/>
           </w:tcPr>
           <w:p>
             <w:pPr>
@@ -202,6 +225,7 @@
         <w:tc>
           <w:tcPr>
             <w:tcW w:w="1276" w:type="dxa"/>
+            <w:vAlign w:val="center"/>
           </w:tcPr>
           <w:p>
             <w:pPr>
@@ -216,11 +240,16 @@
         <w:tc>
           <w:tcPr>
             <w:tcW w:w="2834" w:type="dxa"/>
-          </w:tcPr>
-          <w:p>
-            <w:pPr>
-              <w:cnfStyle w:val="000000000000" w:firstRow="0" w:lastRow="0" w:firstColumn="0" w:lastColumn="0" w:oddVBand="0" w:evenVBand="0" w:oddHBand="0" w:evenHBand="0" w:firstRowFirstColumn="0" w:firstRowLastColumn="0" w:lastRowFirstColumn="0" w:lastRowLastColumn="0"/>
-            </w:pPr>
+            <w:vAlign w:val="center"/>
+          </w:tcPr>
+          <w:p>
+            <w:pPr>
+              <w:jc w:val="both"/>
+              <w:cnfStyle w:val="000000000000" w:firstRow="0" w:lastRow="0" w:firstColumn="0" w:lastColumn="0" w:oddVBand="0" w:evenVBand="0" w:oddHBand="0" w:evenHBand="0" w:firstRowFirstColumn="0" w:firstRowLastColumn="0" w:lastRowFirstColumn="0" w:lastRowLastColumn="0"/>
+            </w:pPr>
+            <w:r>
+              <w:t>If there is a smoke due to fire, this will output 1.</w:t>
+            </w:r>
           </w:p>
         </w:tc>
       </w:tr>
@@ -232,6 +261,7 @@
           <w:tcPr>
             <w:cnfStyle w:val="001000000000" w:firstRow="0" w:lastRow="0" w:firstColumn="1" w:lastColumn="0" w:oddVBand="0" w:evenVBand="0" w:oddHBand="0" w:evenHBand="0" w:firstRowFirstColumn="0" w:firstRowLastColumn="0" w:lastRowFirstColumn="0" w:lastRowLastColumn="0"/>
             <w:tcW w:w="846" w:type="dxa"/>
+            <w:vAlign w:val="center"/>
           </w:tcPr>
           <w:p>
             <w:r>
@@ -242,6 +272,7 @@
         <w:tc>
           <w:tcPr>
             <w:tcW w:w="2551" w:type="dxa"/>
+            <w:vAlign w:val="center"/>
           </w:tcPr>
           <w:p>
             <w:pPr>
@@ -255,6 +286,7 @@
         <w:tc>
           <w:tcPr>
             <w:tcW w:w="1843" w:type="dxa"/>
+            <w:vAlign w:val="center"/>
           </w:tcPr>
           <w:p>
             <w:pPr>
@@ -269,25 +301,31 @@
         <w:tc>
           <w:tcPr>
             <w:tcW w:w="1276" w:type="dxa"/>
-          </w:tcPr>
-          <w:p>
-            <w:pPr>
-              <w:jc w:val="center"/>
-              <w:cnfStyle w:val="000000100000" w:firstRow="0" w:lastRow="0" w:firstColumn="0" w:lastColumn="0" w:oddVBand="0" w:evenVBand="0" w:oddHBand="1" w:evenHBand="0" w:firstRowFirstColumn="0" w:firstRowLastColumn="0" w:lastRowFirstColumn="0" w:lastRowLastColumn="0"/>
-            </w:pPr>
-            <w:r>
-              <w:t>5</w:t>
+            <w:vAlign w:val="center"/>
+          </w:tcPr>
+          <w:p>
+            <w:pPr>
+              <w:jc w:val="center"/>
+              <w:cnfStyle w:val="000000100000" w:firstRow="0" w:lastRow="0" w:firstColumn="0" w:lastColumn="0" w:oddVBand="0" w:evenVBand="0" w:oddHBand="1" w:evenHBand="0" w:firstRowFirstColumn="0" w:firstRowLastColumn="0" w:lastRowFirstColumn="0" w:lastRowLastColumn="0"/>
+            </w:pPr>
+            <w:r>
+              <w:t>30</w:t>
             </w:r>
           </w:p>
         </w:tc>
         <w:tc>
           <w:tcPr>
             <w:tcW w:w="2834" w:type="dxa"/>
-          </w:tcPr>
-          <w:p>
-            <w:pPr>
-              <w:cnfStyle w:val="000000100000" w:firstRow="0" w:lastRow="0" w:firstColumn="0" w:lastColumn="0" w:oddVBand="0" w:evenVBand="0" w:oddHBand="1" w:evenHBand="0" w:firstRowFirstColumn="0" w:firstRowLastColumn="0" w:lastRowFirstColumn="0" w:lastRowLastColumn="0"/>
-            </w:pPr>
+            <w:vAlign w:val="center"/>
+          </w:tcPr>
+          <w:p>
+            <w:pPr>
+              <w:jc w:val="both"/>
+              <w:cnfStyle w:val="000000100000" w:firstRow="0" w:lastRow="0" w:firstColumn="0" w:lastColumn="0" w:oddVBand="0" w:evenVBand="0" w:oddHBand="1" w:evenHBand="0" w:firstRowFirstColumn="0" w:firstRowLastColumn="0" w:lastRowFirstColumn="0" w:lastRowLastColumn="0"/>
+            </w:pPr>
+            <w:r>
+              <w:t>Typical air pressure in an industrial environment.</w:t>
+            </w:r>
           </w:p>
         </w:tc>
       </w:tr>
@@ -296,6 +334,7 @@
           <w:tcPr>
             <w:cnfStyle w:val="001000000000" w:firstRow="0" w:lastRow="0" w:firstColumn="1" w:lastColumn="0" w:oddVBand="0" w:evenVBand="0" w:oddHBand="0" w:evenHBand="0" w:firstRowFirstColumn="0" w:firstRowLastColumn="0" w:lastRowFirstColumn="0" w:lastRowLastColumn="0"/>
             <w:tcW w:w="846" w:type="dxa"/>
+            <w:vAlign w:val="center"/>
           </w:tcPr>
           <w:p>
             <w:r>
@@ -306,6 +345,7 @@
         <w:tc>
           <w:tcPr>
             <w:tcW w:w="2551" w:type="dxa"/>
+            <w:vAlign w:val="center"/>
           </w:tcPr>
           <w:p>
             <w:pPr>
@@ -319,6 +359,7 @@
         <w:tc>
           <w:tcPr>
             <w:tcW w:w="1843" w:type="dxa"/>
+            <w:vAlign w:val="center"/>
           </w:tcPr>
           <w:p>
             <w:pPr>
@@ -333,6 +374,7 @@
         <w:tc>
           <w:tcPr>
             <w:tcW w:w="1276" w:type="dxa"/>
+            <w:vAlign w:val="center"/>
           </w:tcPr>
           <w:p>
             <w:pPr>
@@ -347,11 +389,16 @@
         <w:tc>
           <w:tcPr>
             <w:tcW w:w="2834" w:type="dxa"/>
-          </w:tcPr>
-          <w:p>
-            <w:pPr>
-              <w:cnfStyle w:val="000000000000" w:firstRow="0" w:lastRow="0" w:firstColumn="0" w:lastColumn="0" w:oddVBand="0" w:evenVBand="0" w:oddHBand="0" w:evenHBand="0" w:firstRowFirstColumn="0" w:firstRowLastColumn="0" w:lastRowFirstColumn="0" w:lastRowLastColumn="0"/>
-            </w:pPr>
+            <w:vAlign w:val="center"/>
+          </w:tcPr>
+          <w:p>
+            <w:pPr>
+              <w:jc w:val="both"/>
+              <w:cnfStyle w:val="000000000000" w:firstRow="0" w:lastRow="0" w:firstColumn="0" w:lastColumn="0" w:oddVBand="0" w:evenVBand="0" w:oddHBand="0" w:evenHBand="0" w:firstRowFirstColumn="0" w:firstRowLastColumn="0" w:lastRowFirstColumn="0" w:lastRowLastColumn="0"/>
+            </w:pPr>
+            <w:r>
+              <w:t>Detects the presence of a person and output 1.</w:t>
+            </w:r>
           </w:p>
         </w:tc>
       </w:tr>
@@ -363,6 +410,7 @@
           <w:tcPr>
             <w:cnfStyle w:val="001000000000" w:firstRow="0" w:lastRow="0" w:firstColumn="1" w:lastColumn="0" w:oddVBand="0" w:evenVBand="0" w:oddHBand="0" w:evenHBand="0" w:firstRowFirstColumn="0" w:firstRowLastColumn="0" w:lastRowFirstColumn="0" w:lastRowLastColumn="0"/>
             <w:tcW w:w="846" w:type="dxa"/>
+            <w:vAlign w:val="center"/>
           </w:tcPr>
           <w:p>
             <w:r>
@@ -373,6 +421,7 @@
         <w:tc>
           <w:tcPr>
             <w:tcW w:w="2551" w:type="dxa"/>
+            <w:vAlign w:val="center"/>
           </w:tcPr>
           <w:p>
             <w:pPr>
@@ -386,6 +435,7 @@
         <w:tc>
           <w:tcPr>
             <w:tcW w:w="1843" w:type="dxa"/>
+            <w:vAlign w:val="center"/>
           </w:tcPr>
           <w:p>
             <w:pPr>
@@ -400,25 +450,37 @@
         <w:tc>
           <w:tcPr>
             <w:tcW w:w="1276" w:type="dxa"/>
-          </w:tcPr>
-          <w:p>
-            <w:pPr>
-              <w:jc w:val="center"/>
-              <w:cnfStyle w:val="000000100000" w:firstRow="0" w:lastRow="0" w:firstColumn="0" w:lastColumn="0" w:oddVBand="0" w:evenVBand="0" w:oddHBand="1" w:evenHBand="0" w:firstRowFirstColumn="0" w:firstRowLastColumn="0" w:lastRowFirstColumn="0" w:lastRowLastColumn="0"/>
-            </w:pPr>
-            <w:r>
-              <w:t>5</w:t>
+            <w:vAlign w:val="center"/>
+          </w:tcPr>
+          <w:p>
+            <w:pPr>
+              <w:jc w:val="center"/>
+              <w:cnfStyle w:val="000000100000" w:firstRow="0" w:lastRow="0" w:firstColumn="0" w:lastColumn="0" w:oddVBand="0" w:evenVBand="0" w:oddHBand="1" w:evenHBand="0" w:firstRowFirstColumn="0" w:firstRowLastColumn="0" w:lastRowFirstColumn="0" w:lastRowLastColumn="0"/>
+            </w:pPr>
+            <w:r>
+              <w:t>3600</w:t>
             </w:r>
           </w:p>
         </w:tc>
         <w:tc>
           <w:tcPr>
             <w:tcW w:w="2834" w:type="dxa"/>
-          </w:tcPr>
-          <w:p>
-            <w:pPr>
-              <w:cnfStyle w:val="000000100000" w:firstRow="0" w:lastRow="0" w:firstColumn="0" w:lastColumn="0" w:oddVBand="0" w:evenVBand="0" w:oddHBand="1" w:evenHBand="0" w:firstRowFirstColumn="0" w:firstRowLastColumn="0" w:lastRowFirstColumn="0" w:lastRowLastColumn="0"/>
-            </w:pPr>
+            <w:vAlign w:val="center"/>
+          </w:tcPr>
+          <w:p>
+            <w:pPr>
+              <w:jc w:val="both"/>
+              <w:cnfStyle w:val="000000100000" w:firstRow="0" w:lastRow="0" w:firstColumn="0" w:lastColumn="0" w:oddVBand="0" w:evenVBand="0" w:oddHBand="1" w:evenHBand="0" w:firstRowFirstColumn="0" w:firstRowLastColumn="0" w:lastRowFirstColumn="0" w:lastRowLastColumn="0"/>
+            </w:pPr>
+            <w:r>
+              <w:t>Typical number of units produces in a</w:t>
+            </w:r>
+            <w:r>
+              <w:t>n hour</w:t>
+            </w:r>
+            <w:r>
+              <w:t>.</w:t>
+            </w:r>
           </w:p>
         </w:tc>
       </w:tr>
@@ -427,6 +489,7 @@
           <w:tcPr>
             <w:cnfStyle w:val="001000000000" w:firstRow="0" w:lastRow="0" w:firstColumn="1" w:lastColumn="0" w:oddVBand="0" w:evenVBand="0" w:oddHBand="0" w:evenHBand="0" w:firstRowFirstColumn="0" w:firstRowLastColumn="0" w:lastRowFirstColumn="0" w:lastRowLastColumn="0"/>
             <w:tcW w:w="846" w:type="dxa"/>
+            <w:vAlign w:val="center"/>
           </w:tcPr>
           <w:p>
             <w:r>
@@ -437,6 +500,7 @@
         <w:tc>
           <w:tcPr>
             <w:tcW w:w="2551" w:type="dxa"/>
+            <w:vAlign w:val="center"/>
           </w:tcPr>
           <w:p>
             <w:pPr>
@@ -450,6 +514,7 @@
         <w:tc>
           <w:tcPr>
             <w:tcW w:w="1843" w:type="dxa"/>
+            <w:vAlign w:val="center"/>
           </w:tcPr>
           <w:p>
             <w:pPr>
@@ -464,25 +529,31 @@
         <w:tc>
           <w:tcPr>
             <w:tcW w:w="1276" w:type="dxa"/>
-          </w:tcPr>
-          <w:p>
-            <w:pPr>
-              <w:jc w:val="center"/>
-              <w:cnfStyle w:val="000000000000" w:firstRow="0" w:lastRow="0" w:firstColumn="0" w:lastColumn="0" w:oddVBand="0" w:evenVBand="0" w:oddHBand="0" w:evenHBand="0" w:firstRowFirstColumn="0" w:firstRowLastColumn="0" w:lastRowFirstColumn="0" w:lastRowLastColumn="0"/>
-            </w:pPr>
-            <w:r>
-              <w:t>5</w:t>
+            <w:vAlign w:val="center"/>
+          </w:tcPr>
+          <w:p>
+            <w:pPr>
+              <w:jc w:val="center"/>
+              <w:cnfStyle w:val="000000000000" w:firstRow="0" w:lastRow="0" w:firstColumn="0" w:lastColumn="0" w:oddVBand="0" w:evenVBand="0" w:oddHBand="0" w:evenHBand="0" w:firstRowFirstColumn="0" w:firstRowLastColumn="0" w:lastRowFirstColumn="0" w:lastRowLastColumn="0"/>
+            </w:pPr>
+            <w:r>
+              <w:t>60</w:t>
             </w:r>
           </w:p>
         </w:tc>
         <w:tc>
           <w:tcPr>
             <w:tcW w:w="2834" w:type="dxa"/>
-          </w:tcPr>
-          <w:p>
-            <w:pPr>
-              <w:cnfStyle w:val="000000000000" w:firstRow="0" w:lastRow="0" w:firstColumn="0" w:lastColumn="0" w:oddVBand="0" w:evenVBand="0" w:oddHBand="0" w:evenHBand="0" w:firstRowFirstColumn="0" w:firstRowLastColumn="0" w:lastRowFirstColumn="0" w:lastRowLastColumn="0"/>
-            </w:pPr>
+            <w:vAlign w:val="center"/>
+          </w:tcPr>
+          <w:p>
+            <w:pPr>
+              <w:jc w:val="both"/>
+              <w:cnfStyle w:val="000000000000" w:firstRow="0" w:lastRow="0" w:firstColumn="0" w:lastColumn="0" w:oddVBand="0" w:evenVBand="0" w:oddHBand="0" w:evenHBand="0" w:firstRowFirstColumn="0" w:firstRowLastColumn="0" w:lastRowFirstColumn="0" w:lastRowLastColumn="0"/>
+            </w:pPr>
+            <w:r>
+              <w:t>Liquid level in a 20m cylinder.</w:t>
+            </w:r>
           </w:p>
         </w:tc>
       </w:tr>
@@ -494,6 +565,7 @@
           <w:tcPr>
             <w:cnfStyle w:val="001000000000" w:firstRow="0" w:lastRow="0" w:firstColumn="1" w:lastColumn="0" w:oddVBand="0" w:evenVBand="0" w:oddHBand="0" w:evenHBand="0" w:firstRowFirstColumn="0" w:firstRowLastColumn="0" w:lastRowFirstColumn="0" w:lastRowLastColumn="0"/>
             <w:tcW w:w="846" w:type="dxa"/>
+            <w:vAlign w:val="center"/>
           </w:tcPr>
           <w:p>
             <w:r>
@@ -504,6 +576,7 @@
         <w:tc>
           <w:tcPr>
             <w:tcW w:w="2551" w:type="dxa"/>
+            <w:vAlign w:val="center"/>
           </w:tcPr>
           <w:p>
             <w:pPr>
@@ -517,6 +590,7 @@
         <w:tc>
           <w:tcPr>
             <w:tcW w:w="1843" w:type="dxa"/>
+            <w:vAlign w:val="center"/>
           </w:tcPr>
           <w:p>
             <w:pPr>
@@ -531,25 +605,34 @@
         <w:tc>
           <w:tcPr>
             <w:tcW w:w="1276" w:type="dxa"/>
-          </w:tcPr>
-          <w:p>
-            <w:pPr>
-              <w:jc w:val="center"/>
-              <w:cnfStyle w:val="000000100000" w:firstRow="0" w:lastRow="0" w:firstColumn="0" w:lastColumn="0" w:oddVBand="0" w:evenVBand="0" w:oddHBand="1" w:evenHBand="0" w:firstRowFirstColumn="0" w:firstRowLastColumn="0" w:lastRowFirstColumn="0" w:lastRowLastColumn="0"/>
-            </w:pPr>
-            <w:r>
-              <w:t>5</w:t>
+            <w:vAlign w:val="center"/>
+          </w:tcPr>
+          <w:p>
+            <w:pPr>
+              <w:jc w:val="center"/>
+              <w:cnfStyle w:val="000000100000" w:firstRow="0" w:lastRow="0" w:firstColumn="0" w:lastColumn="0" w:oddVBand="0" w:evenVBand="0" w:oddHBand="1" w:evenHBand="0" w:firstRowFirstColumn="0" w:firstRowLastColumn="0" w:lastRowFirstColumn="0" w:lastRowLastColumn="0"/>
+            </w:pPr>
+            <w:r>
+              <w:t>3</w:t>
+            </w:r>
+            <w:r>
+              <w:t>600</w:t>
             </w:r>
           </w:p>
         </w:tc>
         <w:tc>
           <w:tcPr>
             <w:tcW w:w="2834" w:type="dxa"/>
-          </w:tcPr>
-          <w:p>
-            <w:pPr>
-              <w:cnfStyle w:val="000000100000" w:firstRow="0" w:lastRow="0" w:firstColumn="0" w:lastColumn="0" w:oddVBand="0" w:evenVBand="0" w:oddHBand="1" w:evenHBand="0" w:firstRowFirstColumn="0" w:firstRowLastColumn="0" w:lastRowFirstColumn="0" w:lastRowLastColumn="0"/>
-            </w:pPr>
+            <w:vAlign w:val="center"/>
+          </w:tcPr>
+          <w:p>
+            <w:pPr>
+              <w:jc w:val="both"/>
+              <w:cnfStyle w:val="000000100000" w:firstRow="0" w:lastRow="0" w:firstColumn="0" w:lastColumn="0" w:oddVBand="0" w:evenVBand="0" w:oddHBand="1" w:evenHBand="0" w:firstRowFirstColumn="0" w:firstRowLastColumn="0" w:lastRowFirstColumn="0" w:lastRowLastColumn="0"/>
+            </w:pPr>
+            <w:r>
+              <w:t>Fuel capacity of a 500kW diesel generator.</w:t>
+            </w:r>
           </w:p>
         </w:tc>
       </w:tr>
@@ -558,6 +641,7 @@
           <w:tcPr>
             <w:cnfStyle w:val="001000000000" w:firstRow="0" w:lastRow="0" w:firstColumn="1" w:lastColumn="0" w:oddVBand="0" w:evenVBand="0" w:oddHBand="0" w:evenHBand="0" w:firstRowFirstColumn="0" w:firstRowLastColumn="0" w:lastRowFirstColumn="0" w:lastRowLastColumn="0"/>
             <w:tcW w:w="846" w:type="dxa"/>
+            <w:vAlign w:val="center"/>
           </w:tcPr>
           <w:p>
             <w:r>
@@ -568,6 +652,7 @@
         <w:tc>
           <w:tcPr>
             <w:tcW w:w="2551" w:type="dxa"/>
+            <w:vAlign w:val="center"/>
           </w:tcPr>
           <w:p>
             <w:pPr>
@@ -581,6 +666,7 @@
         <w:tc>
           <w:tcPr>
             <w:tcW w:w="1843" w:type="dxa"/>
+            <w:vAlign w:val="center"/>
           </w:tcPr>
           <w:p>
             <w:pPr>
@@ -595,25 +681,34 @@
         <w:tc>
           <w:tcPr>
             <w:tcW w:w="1276" w:type="dxa"/>
-          </w:tcPr>
-          <w:p>
-            <w:pPr>
-              <w:jc w:val="center"/>
-              <w:cnfStyle w:val="000000000000" w:firstRow="0" w:lastRow="0" w:firstColumn="0" w:lastColumn="0" w:oddVBand="0" w:evenVBand="0" w:oddHBand="0" w:evenHBand="0" w:firstRowFirstColumn="0" w:firstRowLastColumn="0" w:lastRowFirstColumn="0" w:lastRowLastColumn="0"/>
-            </w:pPr>
-            <w:r>
-              <w:t>5</w:t>
+            <w:vAlign w:val="center"/>
+          </w:tcPr>
+          <w:p>
+            <w:pPr>
+              <w:jc w:val="center"/>
+              <w:cnfStyle w:val="000000000000" w:firstRow="0" w:lastRow="0" w:firstColumn="0" w:lastColumn="0" w:oddVBand="0" w:evenVBand="0" w:oddHBand="0" w:evenHBand="0" w:firstRowFirstColumn="0" w:firstRowLastColumn="0" w:lastRowFirstColumn="0" w:lastRowLastColumn="0"/>
+            </w:pPr>
+            <w:r>
+              <w:t>30</w:t>
             </w:r>
           </w:p>
         </w:tc>
         <w:tc>
           <w:tcPr>
             <w:tcW w:w="2834" w:type="dxa"/>
-          </w:tcPr>
-          <w:p>
-            <w:pPr>
-              <w:cnfStyle w:val="000000000000" w:firstRow="0" w:lastRow="0" w:firstColumn="0" w:lastColumn="0" w:oddVBand="0" w:evenVBand="0" w:oddHBand="0" w:evenHBand="0" w:firstRowFirstColumn="0" w:firstRowLastColumn="0" w:lastRowFirstColumn="0" w:lastRowLastColumn="0"/>
-            </w:pPr>
+            <w:vAlign w:val="center"/>
+          </w:tcPr>
+          <w:p>
+            <w:pPr>
+              <w:jc w:val="both"/>
+              <w:cnfStyle w:val="000000000000" w:firstRow="0" w:lastRow="0" w:firstColumn="0" w:lastColumn="0" w:oddVBand="0" w:evenVBand="0" w:oddHBand="0" w:evenHBand="0" w:firstRowFirstColumn="0" w:firstRowLastColumn="0" w:lastRowFirstColumn="0" w:lastRowLastColumn="0"/>
+            </w:pPr>
+            <w:r>
+              <w:t>L</w:t>
+            </w:r>
+            <w:r>
+              <w:t>evel associated with complaints of drowsiness and poor air</w:t>
+            </w:r>
           </w:p>
         </w:tc>
       </w:tr>
@@ -625,6 +720,7 @@
           <w:tcPr>
             <w:cnfStyle w:val="001000000000" w:firstRow="0" w:lastRow="0" w:firstColumn="1" w:lastColumn="0" w:oddVBand="0" w:evenVBand="0" w:oddHBand="0" w:evenHBand="0" w:firstRowFirstColumn="0" w:firstRowLastColumn="0" w:lastRowFirstColumn="0" w:lastRowLastColumn="0"/>
             <w:tcW w:w="846" w:type="dxa"/>
+            <w:vAlign w:val="center"/>
           </w:tcPr>
           <w:p>
             <w:r>
@@ -635,6 +731,7 @@
         <w:tc>
           <w:tcPr>
             <w:tcW w:w="2551" w:type="dxa"/>
+            <w:vAlign w:val="center"/>
           </w:tcPr>
           <w:p>
             <w:pPr>
@@ -648,6 +745,7 @@
         <w:tc>
           <w:tcPr>
             <w:tcW w:w="1843" w:type="dxa"/>
+            <w:vAlign w:val="center"/>
           </w:tcPr>
           <w:p>
             <w:pPr>
@@ -662,25 +760,31 @@
         <w:tc>
           <w:tcPr>
             <w:tcW w:w="1276" w:type="dxa"/>
-          </w:tcPr>
-          <w:p>
-            <w:pPr>
-              <w:jc w:val="center"/>
-              <w:cnfStyle w:val="000000100000" w:firstRow="0" w:lastRow="0" w:firstColumn="0" w:lastColumn="0" w:oddVBand="0" w:evenVBand="0" w:oddHBand="1" w:evenHBand="0" w:firstRowFirstColumn="0" w:firstRowLastColumn="0" w:lastRowFirstColumn="0" w:lastRowLastColumn="0"/>
-            </w:pPr>
-            <w:r>
-              <w:t>5</w:t>
+            <w:vAlign w:val="center"/>
+          </w:tcPr>
+          <w:p>
+            <w:pPr>
+              <w:jc w:val="center"/>
+              <w:cnfStyle w:val="000000100000" w:firstRow="0" w:lastRow="0" w:firstColumn="0" w:lastColumn="0" w:oddVBand="0" w:evenVBand="0" w:oddHBand="1" w:evenHBand="0" w:firstRowFirstColumn="0" w:firstRowLastColumn="0" w:lastRowFirstColumn="0" w:lastRowLastColumn="0"/>
+            </w:pPr>
+            <w:r>
+              <w:t>30</w:t>
             </w:r>
           </w:p>
         </w:tc>
         <w:tc>
           <w:tcPr>
             <w:tcW w:w="2834" w:type="dxa"/>
-          </w:tcPr>
-          <w:p>
-            <w:pPr>
-              <w:cnfStyle w:val="000000100000" w:firstRow="0" w:lastRow="0" w:firstColumn="0" w:lastColumn="0" w:oddVBand="0" w:evenVBand="0" w:oddHBand="1" w:evenHBand="0" w:firstRowFirstColumn="0" w:firstRowLastColumn="0" w:lastRowFirstColumn="0" w:lastRowLastColumn="0"/>
-            </w:pPr>
+            <w:vAlign w:val="center"/>
+          </w:tcPr>
+          <w:p>
+            <w:pPr>
+              <w:jc w:val="both"/>
+              <w:cnfStyle w:val="000000100000" w:firstRow="0" w:lastRow="0" w:firstColumn="0" w:lastColumn="0" w:oddVBand="0" w:evenVBand="0" w:oddHBand="1" w:evenHBand="0" w:firstRowFirstColumn="0" w:firstRowLastColumn="0" w:lastRowFirstColumn="0" w:lastRowLastColumn="0"/>
+            </w:pPr>
+            <w:r>
+              <w:t>Typical air pressure in an industrial environment.</w:t>
+            </w:r>
           </w:p>
         </w:tc>
       </w:tr>
@@ -689,6 +793,7 @@
           <w:tcPr>
             <w:cnfStyle w:val="001000000000" w:firstRow="0" w:lastRow="0" w:firstColumn="1" w:lastColumn="0" w:oddVBand="0" w:evenVBand="0" w:oddHBand="0" w:evenHBand="0" w:firstRowFirstColumn="0" w:firstRowLastColumn="0" w:lastRowFirstColumn="0" w:lastRowLastColumn="0"/>
             <w:tcW w:w="846" w:type="dxa"/>
+            <w:vAlign w:val="center"/>
           </w:tcPr>
           <w:p>
             <w:r>
@@ -699,6 +804,7 @@
         <w:tc>
           <w:tcPr>
             <w:tcW w:w="2551" w:type="dxa"/>
+            <w:vAlign w:val="center"/>
           </w:tcPr>
           <w:p>
             <w:pPr>
@@ -712,6 +818,7 @@
         <w:tc>
           <w:tcPr>
             <w:tcW w:w="1843" w:type="dxa"/>
+            <w:vAlign w:val="center"/>
           </w:tcPr>
           <w:p>
             <w:pPr>
@@ -726,25 +833,37 @@
         <w:tc>
           <w:tcPr>
             <w:tcW w:w="1276" w:type="dxa"/>
-          </w:tcPr>
-          <w:p>
-            <w:pPr>
-              <w:jc w:val="center"/>
-              <w:cnfStyle w:val="000000000000" w:firstRow="0" w:lastRow="0" w:firstColumn="0" w:lastColumn="0" w:oddVBand="0" w:evenVBand="0" w:oddHBand="0" w:evenHBand="0" w:firstRowFirstColumn="0" w:firstRowLastColumn="0" w:lastRowFirstColumn="0" w:lastRowLastColumn="0"/>
-            </w:pPr>
-            <w:r>
-              <w:t>5</w:t>
+            <w:vAlign w:val="center"/>
+          </w:tcPr>
+          <w:p>
+            <w:pPr>
+              <w:jc w:val="center"/>
+              <w:cnfStyle w:val="000000000000" w:firstRow="0" w:lastRow="0" w:firstColumn="0" w:lastColumn="0" w:oddVBand="0" w:evenVBand="0" w:oddHBand="0" w:evenHBand="0" w:firstRowFirstColumn="0" w:firstRowLastColumn="0" w:lastRowFirstColumn="0" w:lastRowLastColumn="0"/>
+            </w:pPr>
+            <w:r>
+              <w:t>60</w:t>
             </w:r>
           </w:p>
         </w:tc>
         <w:tc>
           <w:tcPr>
             <w:tcW w:w="2834" w:type="dxa"/>
-          </w:tcPr>
-          <w:p>
-            <w:pPr>
-              <w:cnfStyle w:val="000000000000" w:firstRow="0" w:lastRow="0" w:firstColumn="0" w:lastColumn="0" w:oddVBand="0" w:evenVBand="0" w:oddHBand="0" w:evenHBand="0" w:firstRowFirstColumn="0" w:firstRowLastColumn="0" w:lastRowFirstColumn="0" w:lastRowLastColumn="0"/>
-            </w:pPr>
+            <w:vAlign w:val="center"/>
+          </w:tcPr>
+          <w:p>
+            <w:pPr>
+              <w:jc w:val="both"/>
+              <w:cnfStyle w:val="000000000000" w:firstRow="0" w:lastRow="0" w:firstColumn="0" w:lastColumn="0" w:oddVBand="0" w:evenVBand="0" w:oddHBand="0" w:evenHBand="0" w:firstRowFirstColumn="0" w:firstRowLastColumn="0" w:lastRowFirstColumn="0" w:lastRowLastColumn="0"/>
+            </w:pPr>
+            <w:r>
+              <w:t xml:space="preserve">Liquid level in a </w:t>
+            </w:r>
+            <w:r>
+              <w:t>1</w:t>
+            </w:r>
+            <w:r>
+              <w:t>0m cylinder.</w:t>
+            </w:r>
           </w:p>
         </w:tc>
       </w:tr>
@@ -883,6 +1002,7 @@
     <w:lsdException w:name="HTML Sample" w:semiHidden="1" w:unhideWhenUsed="1"/>
     <w:lsdException w:name="HTML Typewriter" w:semiHidden="1" w:unhideWhenUsed="1"/>
     <w:lsdException w:name="HTML Variable" w:semiHidden="1" w:unhideWhenUsed="1"/>
+    <w:lsdException w:name="Normal Table" w:semiHidden="1" w:unhideWhenUsed="1"/>
     <w:lsdException w:name="annotation subject" w:semiHidden="1" w:unhideWhenUsed="1"/>
     <w:lsdException w:name="No List" w:semiHidden="1" w:unhideWhenUsed="1"/>
     <w:lsdException w:name="Outline List 1" w:semiHidden="1" w:unhideWhenUsed="1"/>
@@ -929,8 +1049,10 @@
     <w:lsdException w:name="Table Subtle 2" w:semiHidden="1" w:unhideWhenUsed="1"/>
     <w:lsdException w:name="Table Web 1" w:semiHidden="1" w:unhideWhenUsed="1"/>
     <w:lsdException w:name="Table Web 2" w:semiHidden="1" w:unhideWhenUsed="1"/>
+    <w:lsdException w:name="Table Web 3" w:semiHidden="1" w:unhideWhenUsed="1"/>
     <w:lsdException w:name="Balloon Text" w:semiHidden="1" w:unhideWhenUsed="1"/>
     <w:lsdException w:name="Table Grid" w:uiPriority="39"/>
+    <w:lsdException w:name="Table Theme" w:semiHidden="1" w:unhideWhenUsed="1"/>
     <w:lsdException w:name="Placeholder Text" w:semiHidden="1"/>
     <w:lsdException w:name="No Spacing" w:uiPriority="1" w:qFormat="1"/>
     <w:lsdException w:name="Light Shading" w:uiPriority="60"/>
@@ -1285,6 +1407,69 @@
       </w:tcPr>
     </w:tblStylePr>
   </w:style>
+  <w:style w:type="table" w:styleId="PlainTable1">
+    <w:name w:val="Plain Table 1"/>
+    <w:basedOn w:val="TableNormal"/>
+    <w:uiPriority w:val="41"/>
+    <w:rsid w:val="005739A3"/>
+    <w:pPr>
+      <w:spacing w:after="0" w:line="240" w:lineRule="auto"/>
+    </w:pPr>
+    <w:tblPr>
+      <w:tblStyleRowBandSize w:val="1"/>
+      <w:tblStyleColBandSize w:val="1"/>
+      <w:tblBorders>
+        <w:top w:val="single" w:sz="4" w:space="0" w:color="BFBFBF" w:themeColor="background1" w:themeShade="BF"/>
+        <w:left w:val="single" w:sz="4" w:space="0" w:color="BFBFBF" w:themeColor="background1" w:themeShade="BF"/>
+        <w:bottom w:val="single" w:sz="4" w:space="0" w:color="BFBFBF" w:themeColor="background1" w:themeShade="BF"/>
+        <w:right w:val="single" w:sz="4" w:space="0" w:color="BFBFBF" w:themeColor="background1" w:themeShade="BF"/>
+        <w:insideH w:val="single" w:sz="4" w:space="0" w:color="BFBFBF" w:themeColor="background1" w:themeShade="BF"/>
+        <w:insideV w:val="single" w:sz="4" w:space="0" w:color="BFBFBF" w:themeColor="background1" w:themeShade="BF"/>
+      </w:tblBorders>
+    </w:tblPr>
+    <w:tblStylePr w:type="firstRow">
+      <w:rPr>
+        <w:b/>
+        <w:bCs/>
+      </w:rPr>
+    </w:tblStylePr>
+    <w:tblStylePr w:type="lastRow">
+      <w:rPr>
+        <w:b/>
+        <w:bCs/>
+      </w:rPr>
+      <w:tblPr/>
+      <w:tcPr>
+        <w:tcBorders>
+          <w:top w:val="double" w:sz="4" w:space="0" w:color="BFBFBF" w:themeColor="background1" w:themeShade="BF"/>
+        </w:tcBorders>
+      </w:tcPr>
+    </w:tblStylePr>
+    <w:tblStylePr w:type="firstCol">
+      <w:rPr>
+        <w:b/>
+        <w:bCs/>
+      </w:rPr>
+    </w:tblStylePr>
+    <w:tblStylePr w:type="lastCol">
+      <w:rPr>
+        <w:b/>
+        <w:bCs/>
+      </w:rPr>
+    </w:tblStylePr>
+    <w:tblStylePr w:type="band1Vert">
+      <w:tblPr/>
+      <w:tcPr>
+        <w:shd w:val="clear" w:color="auto" w:fill="F2F2F2" w:themeFill="background1" w:themeFillShade="F2"/>
+      </w:tcPr>
+    </w:tblStylePr>
+    <w:tblStylePr w:type="band1Horz">
+      <w:tblPr/>
+      <w:tcPr>
+        <w:shd w:val="clear" w:color="auto" w:fill="F2F2F2" w:themeFill="background1" w:themeFillShade="F2"/>
+      </w:tcPr>
+    </w:tblStylePr>
+  </w:style>
 </w:styles>
 </file>
 

--- a/group05a_legend.docx
+++ b/group05a_legend.docx
@@ -5,6 +5,7 @@
     <w:tbl>
       <w:tblPr>
         <w:tblStyle w:val="PlainTable1"/>
+        <w:tblpPr w:leftFromText="180" w:rightFromText="180" w:horzAnchor="margin" w:tblpY="1260"/>
         <w:tblW w:w="0" w:type="auto"/>
         <w:tblLook w:val="04A0" w:firstRow="1" w:lastRow="0" w:firstColumn="1" w:lastColumn="0" w:noHBand="0" w:noVBand="1"/>
       </w:tblPr>
@@ -856,19 +857,21 @@
               <w:cnfStyle w:val="000000000000" w:firstRow="0" w:lastRow="0" w:firstColumn="0" w:lastColumn="0" w:oddVBand="0" w:evenVBand="0" w:oddHBand="0" w:evenHBand="0" w:firstRowFirstColumn="0" w:firstRowLastColumn="0" w:lastRowFirstColumn="0" w:lastRowLastColumn="0"/>
             </w:pPr>
             <w:r>
-              <w:t xml:space="preserve">Liquid level in a </w:t>
-            </w:r>
-            <w:r>
-              <w:t>1</w:t>
-            </w:r>
-            <w:r>
-              <w:t>0m cylinder.</w:t>
+              <w:t>Liquid level in a 10m cylinder.</w:t>
             </w:r>
           </w:p>
         </w:tc>
       </w:tr>
     </w:tbl>
-    <w:p/>
+    <w:p>
+      <w:pPr>
+        <w:pStyle w:val="Title"/>
+        <w:jc w:val="center"/>
+      </w:pPr>
+      <w:r>
+        <w:t>Manufacturing Environment</w:t>
+      </w:r>
+    </w:p>
     <w:sectPr>
       <w:pgSz w:w="12240" w:h="15840"/>
       <w:pgMar w:top="1440" w:right="1440" w:bottom="1440" w:left="1440" w:header="720" w:footer="720" w:gutter="0"/>
@@ -877,6 +880,56 @@
     </w:sectPr>
   </w:body>
 </w:document>
+</file>
+
+<file path=word/endnotes.xml><?xml version="1.0" encoding="utf-8"?>
+<w:endnotes xmlns:wpc="http://schemas.microsoft.com/office/word/2010/wordprocessingCanvas" xmlns:cx="http://schemas.microsoft.com/office/drawing/2014/chartex" xmlns:cx1="http://schemas.microsoft.com/office/drawing/2015/9/8/chartex" xmlns:cx2="http://schemas.microsoft.com/office/drawing/2015/10/21/chartex" xmlns:cx3="http://schemas.microsoft.com/office/drawing/2016/5/9/chartex" xmlns:cx4="http://schemas.microsoft.com/office/drawing/2016/5/10/chartex" xmlns:cx5="http://schemas.microsoft.com/office/drawing/2016/5/11/chartex" xmlns:cx6="http://schemas.microsoft.com/office/drawing/2016/5/12/chartex" xmlns:cx7="http://schemas.microsoft.com/office/drawing/2016/5/13/chartex" xmlns:cx8="http://schemas.microsoft.com/office/drawing/2016/5/14/chartex" xmlns:mc="http://schemas.openxmlformats.org/markup-compatibility/2006" xmlns:aink="http://schemas.microsoft.com/office/drawing/2016/ink" xmlns:am3d="http://schemas.microsoft.com/office/drawing/2017/model3d" xmlns:o="urn:schemas-microsoft-com:office:office" xmlns:oel="http://schemas.microsoft.com/office/2019/extlst" xmlns:r="http://schemas.openxmlformats.org/officeDocument/2006/relationships" xmlns:m="http://schemas.openxmlformats.org/officeDocument/2006/math" xmlns:v="urn:schemas-microsoft-com:vml" xmlns:wp14="http://schemas.microsoft.com/office/word/2010/wordprocessingDrawing" xmlns:wp="http://schemas.openxmlformats.org/drawingml/2006/wordprocessingDrawing" xmlns:w10="urn:schemas-microsoft-com:office:word" xmlns:w="http://schemas.openxmlformats.org/wordprocessingml/2006/main" xmlns:w14="http://schemas.microsoft.com/office/word/2010/wordml" xmlns:w15="http://schemas.microsoft.com/office/word/2012/wordml" xmlns:w16cex="http://schemas.microsoft.com/office/word/2018/wordml/cex" xmlns:w16cid="http://schemas.microsoft.com/office/word/2016/wordml/cid" xmlns:w16="http://schemas.microsoft.com/office/word/2018/wordml" xmlns:w16sdtdh="http://schemas.microsoft.com/office/word/2020/wordml/sdtdatahash" xmlns:w16se="http://schemas.microsoft.com/office/word/2015/wordml/symex" xmlns:wpg="http://schemas.microsoft.com/office/word/2010/wordprocessingGroup" xmlns:wpi="http://schemas.microsoft.com/office/word/2010/wordprocessingInk" xmlns:wne="http://schemas.microsoft.com/office/word/2006/wordml" xmlns:wps="http://schemas.microsoft.com/office/word/2010/wordprocessingShape" mc:Ignorable="w14 w15 w16se w16cid w16 w16cex w16sdtdh wp14">
+  <w:endnote w:type="separator" w:id="-1">
+    <w:p>
+      <w:pPr>
+        <w:spacing w:after="0" w:line="240" w:lineRule="auto"/>
+      </w:pPr>
+      <w:r>
+        <w:separator/>
+      </w:r>
+    </w:p>
+  </w:endnote>
+  <w:endnote w:type="continuationSeparator" w:id="0">
+    <w:p>
+      <w:pPr>
+        <w:spacing w:after="0" w:line="240" w:lineRule="auto"/>
+      </w:pPr>
+      <w:r>
+        <w:continuationSeparator/>
+      </w:r>
+    </w:p>
+  </w:endnote>
+</w:endnotes>
+</file>
+
+<file path=word/footnotes.xml><?xml version="1.0" encoding="utf-8"?>
+<w:footnotes xmlns:wpc="http://schemas.microsoft.com/office/word/2010/wordprocessingCanvas" xmlns:cx="http://schemas.microsoft.com/office/drawing/2014/chartex" xmlns:cx1="http://schemas.microsoft.com/office/drawing/2015/9/8/chartex" xmlns:cx2="http://schemas.microsoft.com/office/drawing/2015/10/21/chartex" xmlns:cx3="http://schemas.microsoft.com/office/drawing/2016/5/9/chartex" xmlns:cx4="http://schemas.microsoft.com/office/drawing/2016/5/10/chartex" xmlns:cx5="http://schemas.microsoft.com/office/drawing/2016/5/11/chartex" xmlns:cx6="http://schemas.microsoft.com/office/drawing/2016/5/12/chartex" xmlns:cx7="http://schemas.microsoft.com/office/drawing/2016/5/13/chartex" xmlns:cx8="http://schemas.microsoft.com/office/drawing/2016/5/14/chartex" xmlns:mc="http://schemas.openxmlformats.org/markup-compatibility/2006" xmlns:aink="http://schemas.microsoft.com/office/drawing/2016/ink" xmlns:am3d="http://schemas.microsoft.com/office/drawing/2017/model3d" xmlns:o="urn:schemas-microsoft-com:office:office" xmlns:oel="http://schemas.microsoft.com/office/2019/extlst" xmlns:r="http://schemas.openxmlformats.org/officeDocument/2006/relationships" xmlns:m="http://schemas.openxmlformats.org/officeDocument/2006/math" xmlns:v="urn:schemas-microsoft-com:vml" xmlns:wp14="http://schemas.microsoft.com/office/word/2010/wordprocessingDrawing" xmlns:wp="http://schemas.openxmlformats.org/drawingml/2006/wordprocessingDrawing" xmlns:w10="urn:schemas-microsoft-com:office:word" xmlns:w="http://schemas.openxmlformats.org/wordprocessingml/2006/main" xmlns:w14="http://schemas.microsoft.com/office/word/2010/wordml" xmlns:w15="http://schemas.microsoft.com/office/word/2012/wordml" xmlns:w16cex="http://schemas.microsoft.com/office/word/2018/wordml/cex" xmlns:w16cid="http://schemas.microsoft.com/office/word/2016/wordml/cid" xmlns:w16="http://schemas.microsoft.com/office/word/2018/wordml" xmlns:w16sdtdh="http://schemas.microsoft.com/office/word/2020/wordml/sdtdatahash" xmlns:w16se="http://schemas.microsoft.com/office/word/2015/wordml/symex" xmlns:wpg="http://schemas.microsoft.com/office/word/2010/wordprocessingGroup" xmlns:wpi="http://schemas.microsoft.com/office/word/2010/wordprocessingInk" xmlns:wne="http://schemas.microsoft.com/office/word/2006/wordml" xmlns:wps="http://schemas.microsoft.com/office/word/2010/wordprocessingShape" mc:Ignorable="w14 w15 w16se w16cid w16 w16cex w16sdtdh wp14">
+  <w:footnote w:type="separator" w:id="-1">
+    <w:p>
+      <w:pPr>
+        <w:spacing w:after="0" w:line="240" w:lineRule="auto"/>
+      </w:pPr>
+      <w:r>
+        <w:separator/>
+      </w:r>
+    </w:p>
+  </w:footnote>
+  <w:footnote w:type="continuationSeparator" w:id="0">
+    <w:p>
+      <w:pPr>
+        <w:spacing w:after="0" w:line="240" w:lineRule="auto"/>
+      </w:pPr>
+      <w:r>
+        <w:continuationSeparator/>
+      </w:r>
+    </w:p>
+  </w:footnote>
+</w:footnotes>
 </file>
 
 <file path=word/styles.xml><?xml version="1.0" encoding="utf-8"?>
@@ -1470,6 +1523,90 @@
       </w:tcPr>
     </w:tblStylePr>
   </w:style>
+  <w:style w:type="paragraph" w:styleId="Header">
+    <w:name w:val="header"/>
+    <w:basedOn w:val="Normal"/>
+    <w:link w:val="HeaderChar"/>
+    <w:uiPriority w:val="99"/>
+    <w:unhideWhenUsed/>
+    <w:rsid w:val="005872A9"/>
+    <w:pPr>
+      <w:tabs>
+        <w:tab w:val="center" w:pos="4680"/>
+        <w:tab w:val="right" w:pos="9360"/>
+      </w:tabs>
+      <w:spacing w:after="0" w:line="240" w:lineRule="auto"/>
+    </w:pPr>
+  </w:style>
+  <w:style w:type="character" w:customStyle="1" w:styleId="HeaderChar">
+    <w:name w:val="Header Char"/>
+    <w:basedOn w:val="DefaultParagraphFont"/>
+    <w:link w:val="Header"/>
+    <w:uiPriority w:val="99"/>
+    <w:rsid w:val="005872A9"/>
+    <w:rPr>
+      <w:rFonts w:cs="Latha"/>
+    </w:rPr>
+  </w:style>
+  <w:style w:type="paragraph" w:styleId="Footer">
+    <w:name w:val="footer"/>
+    <w:basedOn w:val="Normal"/>
+    <w:link w:val="FooterChar"/>
+    <w:uiPriority w:val="99"/>
+    <w:unhideWhenUsed/>
+    <w:rsid w:val="005872A9"/>
+    <w:pPr>
+      <w:tabs>
+        <w:tab w:val="center" w:pos="4680"/>
+        <w:tab w:val="right" w:pos="9360"/>
+      </w:tabs>
+      <w:spacing w:after="0" w:line="240" w:lineRule="auto"/>
+    </w:pPr>
+  </w:style>
+  <w:style w:type="character" w:customStyle="1" w:styleId="FooterChar">
+    <w:name w:val="Footer Char"/>
+    <w:basedOn w:val="DefaultParagraphFont"/>
+    <w:link w:val="Footer"/>
+    <w:uiPriority w:val="99"/>
+    <w:rsid w:val="005872A9"/>
+    <w:rPr>
+      <w:rFonts w:cs="Latha"/>
+    </w:rPr>
+  </w:style>
+  <w:style w:type="paragraph" w:styleId="Title">
+    <w:name w:val="Title"/>
+    <w:basedOn w:val="Normal"/>
+    <w:next w:val="Normal"/>
+    <w:link w:val="TitleChar"/>
+    <w:uiPriority w:val="10"/>
+    <w:qFormat/>
+    <w:rsid w:val="005872A9"/>
+    <w:pPr>
+      <w:spacing w:after="0" w:line="240" w:lineRule="auto"/>
+      <w:contextualSpacing/>
+    </w:pPr>
+    <w:rPr>
+      <w:rFonts w:asciiTheme="majorHAnsi" w:eastAsiaTheme="majorEastAsia" w:hAnsiTheme="majorHAnsi" w:cstheme="majorBidi"/>
+      <w:spacing w:val="-10"/>
+      <w:kern w:val="28"/>
+      <w:sz w:val="56"/>
+      <w:szCs w:val="56"/>
+    </w:rPr>
+  </w:style>
+  <w:style w:type="character" w:customStyle="1" w:styleId="TitleChar">
+    <w:name w:val="Title Char"/>
+    <w:basedOn w:val="DefaultParagraphFont"/>
+    <w:link w:val="Title"/>
+    <w:uiPriority w:val="10"/>
+    <w:rsid w:val="005872A9"/>
+    <w:rPr>
+      <w:rFonts w:asciiTheme="majorHAnsi" w:eastAsiaTheme="majorEastAsia" w:hAnsiTheme="majorHAnsi" w:cstheme="majorBidi"/>
+      <w:spacing w:val="-10"/>
+      <w:kern w:val="28"/>
+      <w:sz w:val="56"/>
+      <w:szCs w:val="56"/>
+    </w:rPr>
+  </w:style>
 </w:styles>
 </file>
 
